--- a/docs/StandupMeetings/Standup_10-30-19.docx
+++ b/docs/StandupMeetings/Standup_10-30-19.docx
@@ -37,11 +37,7 @@
       </w:pPr>
       <w:r>
         <w:rPr/>
-        <w:t xml:space="preserve">Scrum Master: </w:t>
-      </w:r>
-      <w:r>
-        <w:rPr/>
-        <w:t>Jaren Campbell</w:t>
+        <w:t>Scrum Master: Jaren Campbell</w:t>
       </w:r>
     </w:p>
     <w:p>
@@ -51,15 +47,7 @@
       </w:pPr>
       <w:r>
         <w:rPr/>
-        <w:t xml:space="preserve">Date: October </w:t>
-      </w:r>
-      <w:r>
-        <w:rPr/>
-        <w:t>30</w:t>
-      </w:r>
-      <w:r>
-        <w:rPr/>
-        <w:t>, 2019</w:t>
+        <w:t>Date: October 30, 2019</w:t>
       </w:r>
     </w:p>
     <w:p>
@@ -87,9 +75,9 @@
       </w:tblPr>
       <w:tblGrid>
         <w:gridCol w:w="1881"/>
-        <w:gridCol w:w="4139"/>
-        <w:gridCol w:w="5130"/>
-        <w:gridCol w:w="3154"/>
+        <w:gridCol w:w="4137"/>
+        <w:gridCol w:w="5129"/>
+        <w:gridCol w:w="3157"/>
       </w:tblGrid>
       <w:tr>
         <w:trPr/>
@@ -117,7 +105,7 @@
         </w:tc>
         <w:tc>
           <w:tcPr>
-            <w:tcW w:w="4139" w:type="dxa"/>
+            <w:tcW w:w="4137" w:type="dxa"/>
             <w:tcBorders/>
             <w:shd w:fill="auto" w:val="clear"/>
           </w:tcPr>
@@ -139,7 +127,7 @@
         </w:tc>
         <w:tc>
           <w:tcPr>
-            <w:tcW w:w="5130" w:type="dxa"/>
+            <w:tcW w:w="5129" w:type="dxa"/>
             <w:tcBorders/>
             <w:shd w:fill="auto" w:val="clear"/>
           </w:tcPr>
@@ -161,7 +149,7 @@
         </w:tc>
         <w:tc>
           <w:tcPr>
-            <w:tcW w:w="3154" w:type="dxa"/>
+            <w:tcW w:w="3157" w:type="dxa"/>
             <w:tcBorders/>
             <w:shd w:fill="auto" w:val="clear"/>
           </w:tcPr>
@@ -241,7 +229,7 @@
         </w:tc>
         <w:tc>
           <w:tcPr>
-            <w:tcW w:w="4139" w:type="dxa"/>
+            <w:tcW w:w="4137" w:type="dxa"/>
             <w:tcBorders/>
             <w:shd w:fill="auto" w:val="clear"/>
           </w:tcPr>
@@ -258,7 +246,7 @@
         </w:tc>
         <w:tc>
           <w:tcPr>
-            <w:tcW w:w="5130" w:type="dxa"/>
+            <w:tcW w:w="5129" w:type="dxa"/>
             <w:tcBorders/>
             <w:shd w:fill="auto" w:val="clear"/>
           </w:tcPr>
@@ -289,7 +277,7 @@
         </w:tc>
         <w:tc>
           <w:tcPr>
-            <w:tcW w:w="3154" w:type="dxa"/>
+            <w:tcW w:w="3157" w:type="dxa"/>
             <w:tcBorders/>
             <w:shd w:fill="auto" w:val="clear"/>
           </w:tcPr>
@@ -376,7 +364,7 @@
         </w:tc>
         <w:tc>
           <w:tcPr>
-            <w:tcW w:w="4139" w:type="dxa"/>
+            <w:tcW w:w="4137" w:type="dxa"/>
             <w:tcBorders/>
             <w:shd w:fill="auto" w:val="clear"/>
           </w:tcPr>
@@ -407,7 +395,7 @@
         </w:tc>
         <w:tc>
           <w:tcPr>
-            <w:tcW w:w="5130" w:type="dxa"/>
+            <w:tcW w:w="5129" w:type="dxa"/>
             <w:tcBorders/>
             <w:shd w:fill="auto" w:val="clear"/>
           </w:tcPr>
@@ -424,7 +412,7 @@
         </w:tc>
         <w:tc>
           <w:tcPr>
-            <w:tcW w:w="3154" w:type="dxa"/>
+            <w:tcW w:w="3157" w:type="dxa"/>
             <w:tcBorders/>
             <w:shd w:fill="auto" w:val="clear"/>
           </w:tcPr>
@@ -520,7 +508,7 @@
         </w:tc>
         <w:tc>
           <w:tcPr>
-            <w:tcW w:w="4139" w:type="dxa"/>
+            <w:tcW w:w="4137" w:type="dxa"/>
             <w:tcBorders/>
             <w:shd w:fill="auto" w:val="clear"/>
           </w:tcPr>
@@ -537,7 +525,7 @@
         </w:tc>
         <w:tc>
           <w:tcPr>
-            <w:tcW w:w="5130" w:type="dxa"/>
+            <w:tcW w:w="5129" w:type="dxa"/>
             <w:tcBorders/>
             <w:shd w:fill="auto" w:val="clear"/>
           </w:tcPr>
@@ -568,7 +556,7 @@
         </w:tc>
         <w:tc>
           <w:tcPr>
-            <w:tcW w:w="3154" w:type="dxa"/>
+            <w:tcW w:w="3157" w:type="dxa"/>
             <w:tcBorders/>
             <w:shd w:fill="auto" w:val="clear"/>
           </w:tcPr>
@@ -579,11 +567,7 @@
             </w:pPr>
             <w:r>
               <w:rPr/>
-              <w:t xml:space="preserve">Homework </w:t>
-            </w:r>
-            <w:r>
-              <w:rPr/>
-              <w:t>and work</w:t>
+              <w:t>Homework and work</w:t>
             </w:r>
           </w:p>
         </w:tc>
@@ -654,7 +638,7 @@
         </w:tc>
         <w:tc>
           <w:tcPr>
-            <w:tcW w:w="4139" w:type="dxa"/>
+            <w:tcW w:w="4137" w:type="dxa"/>
             <w:tcBorders/>
             <w:shd w:fill="auto" w:val="clear"/>
           </w:tcPr>
@@ -671,7 +655,7 @@
         </w:tc>
         <w:tc>
           <w:tcPr>
-            <w:tcW w:w="5130" w:type="dxa"/>
+            <w:tcW w:w="5129" w:type="dxa"/>
             <w:tcBorders/>
             <w:shd w:fill="auto" w:val="clear"/>
           </w:tcPr>
@@ -702,7 +686,7 @@
         </w:tc>
         <w:tc>
           <w:tcPr>
-            <w:tcW w:w="3154" w:type="dxa"/>
+            <w:tcW w:w="3157" w:type="dxa"/>
             <w:tcBorders/>
             <w:shd w:fill="auto" w:val="clear"/>
           </w:tcPr>
@@ -1595,24 +1579,21 @@
             <c:strRef>
               <c:f>categories</c:f>
               <c:strCache>
-                <c:ptCount val="6"/>
+                <c:ptCount val="5"/>
                 <c:pt idx="0">
+                  <c:v>Planning</c:v>
+                </c:pt>
+                <c:pt idx="1">
                   <c:v>Standup 1</c:v>
                 </c:pt>
-                <c:pt idx="1">
+                <c:pt idx="2">
                   <c:v>Standup 2</c:v>
                 </c:pt>
-                <c:pt idx="2">
+                <c:pt idx="3">
                   <c:v>Standup 3</c:v>
                 </c:pt>
-                <c:pt idx="3">
-                  <c:v>Standup 4</c:v>
-                </c:pt>
                 <c:pt idx="4">
-                  <c:v>Standup 5</c:v>
-                </c:pt>
-                <c:pt idx="5">
-                  <c:v>Standup 6</c:v>
+                  <c:v>Retrospective</c:v>
                 </c:pt>
               </c:strCache>
             </c:strRef>
@@ -1622,12 +1603,12 @@
               <c:f>0</c:f>
               <c:numCache>
                 <c:formatCode>General</c:formatCode>
-                <c:ptCount val="6"/>
+                <c:ptCount val="5"/>
                 <c:pt idx="0">
                   <c:v>100</c:v>
                 </c:pt>
                 <c:pt idx="1">
-                  <c:v>85</c:v>
+                  <c:v>80</c:v>
                 </c:pt>
                 <c:pt idx="2">
                   <c:v/>
@@ -1636,9 +1617,6 @@
                   <c:v/>
                 </c:pt>
                 <c:pt idx="4">
-                  <c:v/>
-                </c:pt>
-                <c:pt idx="5">
                   <c:v/>
                 </c:pt>
               </c:numCache>
@@ -1703,24 +1681,21 @@
             <c:strRef>
               <c:f>categories</c:f>
               <c:strCache>
-                <c:ptCount val="6"/>
+                <c:ptCount val="5"/>
                 <c:pt idx="0">
+                  <c:v>Planning</c:v>
+                </c:pt>
+                <c:pt idx="1">
                   <c:v>Standup 1</c:v>
                 </c:pt>
-                <c:pt idx="1">
+                <c:pt idx="2">
                   <c:v>Standup 2</c:v>
                 </c:pt>
-                <c:pt idx="2">
+                <c:pt idx="3">
                   <c:v>Standup 3</c:v>
                 </c:pt>
-                <c:pt idx="3">
-                  <c:v>Standup 4</c:v>
-                </c:pt>
                 <c:pt idx="4">
-                  <c:v>Standup 5</c:v>
-                </c:pt>
-                <c:pt idx="5">
-                  <c:v>Standup 6</c:v>
+                  <c:v>Retrospective</c:v>
                 </c:pt>
               </c:strCache>
             </c:strRef>
@@ -1730,23 +1705,20 @@
               <c:f>1</c:f>
               <c:numCache>
                 <c:formatCode>General</c:formatCode>
-                <c:ptCount val="6"/>
+                <c:ptCount val="5"/>
                 <c:pt idx="0">
                   <c:v>100</c:v>
                 </c:pt>
                 <c:pt idx="1">
-                  <c:v>80</c:v>
+                  <c:v>75</c:v>
                 </c:pt>
                 <c:pt idx="2">
-                  <c:v>60</c:v>
+                  <c:v>50</c:v>
                 </c:pt>
                 <c:pt idx="3">
-                  <c:v>40</c:v>
+                  <c:v>25</c:v>
                 </c:pt>
                 <c:pt idx="4">
-                  <c:v>20</c:v>
-                </c:pt>
-                <c:pt idx="5">
                   <c:v>0</c:v>
                 </c:pt>
               </c:numCache>
@@ -1762,11 +1734,11 @@
           </c:spPr>
         </c:hiLowLines>
         <c:marker val="0"/>
-        <c:axId val="55370214"/>
-        <c:axId val="70884809"/>
+        <c:axId val="62078232"/>
+        <c:axId val="16627554"/>
       </c:lineChart>
       <c:catAx>
-        <c:axId val="55370214"/>
+        <c:axId val="62078232"/>
         <c:scaling>
           <c:orientation val="minMax"/>
         </c:scaling>
@@ -1832,14 +1804,14 @@
             </a:pPr>
           </a:p>
         </c:txPr>
-        <c:crossAx val="70884809"/>
+        <c:crossAx val="16627554"/>
         <c:crosses val="autoZero"/>
         <c:auto val="1"/>
         <c:lblAlgn val="ctr"/>
         <c:lblOffset val="100"/>
       </c:catAx>
       <c:valAx>
-        <c:axId val="70884809"/>
+        <c:axId val="16627554"/>
         <c:scaling>
           <c:orientation val="minMax"/>
           <c:max val="100"/>
@@ -1917,7 +1889,7 @@
             </a:pPr>
           </a:p>
         </c:txPr>
-        <c:crossAx val="55370214"/>
+        <c:crossAx val="62078232"/>
         <c:crosses val="autoZero"/>
         <c:crossBetween val="midCat"/>
       </c:valAx>
